--- a/doc/Process/3-软件迭代阶段/2-软件第二次迭代(v0.2)/NPUSS-Tinder-PPR-0.4 项目进度报告.docx
+++ b/doc/Process/3-软件迭代阶段/2-软件第二次迭代(v0.2)/NPUSS-Tinder-PPR-0.4 项目进度报告.docx
@@ -596,7 +596,7 @@
     <w:tbl>
       <w:tblPr>
         <w:tblStyle w:val="11"/>
-        <w:tblW w:w="7899" w:type="dxa"/>
+        <w:tblW w:w="8071" w:type="dxa"/>
         <w:jc w:val="center"/>
         <w:tblInd w:w="0" w:type="dxa"/>
         <w:tblBorders>
@@ -621,7 +621,7 @@
         <w:gridCol w:w="987"/>
         <w:gridCol w:w="974"/>
         <w:gridCol w:w="1185"/>
-        <w:gridCol w:w="1186"/>
+        <w:gridCol w:w="1358"/>
       </w:tblGrid>
       <w:tr>
         <w:tblPrEx>
@@ -762,7 +762,7 @@
         </w:tc>
         <w:tc>
           <w:tcPr>
-            <w:tcW w:w="1186" w:type="dxa"/>
+            <w:tcW w:w="1358" w:type="dxa"/>
           </w:tcPr>
           <w:p>
             <w:pPr>
@@ -835,7 +835,7 @@
             <w:pPr>
               <w:jc w:val="center"/>
               <w:rPr>
-                <w:rFonts w:ascii="微软雅黑" w:hAnsi="微软雅黑" w:eastAsia="微软雅黑" w:cs="微软雅黑"/>
+                <w:rFonts w:hint="eastAsia" w:ascii="微软雅黑" w:hAnsi="微软雅黑" w:eastAsia="微软雅黑" w:cs="微软雅黑"/>
               </w:rPr>
             </w:pPr>
             <w:r>
@@ -843,6 +843,22 @@
                 <w:rFonts w:hint="eastAsia" w:ascii="微软雅黑" w:hAnsi="微软雅黑" w:eastAsia="微软雅黑" w:cs="微软雅黑"/>
               </w:rPr>
               <w:t>创建-全部-全部</w:t>
+            </w:r>
+          </w:p>
+          <w:p>
+            <w:pPr>
+              <w:jc w:val="center"/>
+              <w:rPr>
+                <w:rFonts w:hint="default" w:ascii="微软雅黑" w:hAnsi="微软雅黑" w:eastAsia="微软雅黑" w:cs="微软雅黑"/>
+                <w:lang w:val="en-US" w:eastAsia="zh-CN"/>
+              </w:rPr>
+            </w:pPr>
+            <w:r>
+              <w:rPr>
+                <w:rFonts w:hint="eastAsia" w:ascii="微软雅黑" w:hAnsi="微软雅黑" w:eastAsia="微软雅黑" w:cs="微软雅黑"/>
+                <w:lang w:val="en-US" w:eastAsia="zh-CN"/>
+              </w:rPr>
+              <w:t>添加-1.4-超链接</w:t>
             </w:r>
           </w:p>
         </w:tc>
@@ -1013,7 +1029,7 @@
         </w:tc>
         <w:tc>
           <w:tcPr>
-            <w:tcW w:w="1186" w:type="dxa"/>
+            <w:tcW w:w="1358" w:type="dxa"/>
             <w:vAlign w:val="center"/>
           </w:tcPr>
           <w:p>
@@ -1022,7 +1038,7 @@
               <w:jc w:val="center"/>
               <w:rPr>
                 <w:rFonts w:hint="eastAsia" w:ascii="微软雅黑" w:hAnsi="微软雅黑" w:eastAsia="微软雅黑" w:cs="微软雅黑"/>
-                <w:lang w:eastAsia="zh-CN"/>
+                <w:lang w:val="en-US" w:eastAsia="zh-CN"/>
               </w:rPr>
             </w:pPr>
             <w:r>
@@ -1037,6 +1053,23 @@
                 <w:lang w:val="en-US" w:eastAsia="zh-CN"/>
               </w:rPr>
               <w:t>7</w:t>
+            </w:r>
+          </w:p>
+          <w:p>
+            <w:pPr>
+              <w:widowControl/>
+              <w:jc w:val="center"/>
+              <w:rPr>
+                <w:rFonts w:hint="default" w:ascii="微软雅黑" w:hAnsi="微软雅黑" w:eastAsia="微软雅黑" w:cs="微软雅黑"/>
+                <w:lang w:val="en-US" w:eastAsia="zh-CN"/>
+              </w:rPr>
+            </w:pPr>
+            <w:r>
+              <w:rPr>
+                <w:rFonts w:hint="eastAsia" w:ascii="微软雅黑" w:hAnsi="微软雅黑" w:eastAsia="微软雅黑" w:cs="微软雅黑"/>
+                <w:lang w:val="en-US" w:eastAsia="zh-CN"/>
+              </w:rPr>
+              <w:t>2019/7/11</w:t>
             </w:r>
           </w:p>
         </w:tc>
@@ -1564,8 +1597,6 @@
         </w:rPr>
         <w:fldChar w:fldCharType="end"/>
       </w:r>
-      <w:bookmarkStart w:id="20" w:name="_GoBack"/>
-      <w:bookmarkEnd w:id="20"/>
     </w:p>
     <w:p>
       <w:pPr>
@@ -2546,8 +2577,8 @@
           <w:rFonts w:ascii="微软雅黑" w:hAnsi="微软雅黑" w:eastAsia="微软雅黑"/>
         </w:rPr>
       </w:pPr>
-      <w:bookmarkStart w:id="8" w:name="_Toc12977766"/>
-      <w:bookmarkStart w:id="9" w:name="_Toc8466"/>
+      <w:bookmarkStart w:id="8" w:name="_Toc8466"/>
+      <w:bookmarkStart w:id="9" w:name="_Toc12977766"/>
       <w:r>
         <w:rPr>
           <w:rFonts w:hint="eastAsia" w:ascii="微软雅黑" w:hAnsi="微软雅黑" w:eastAsia="微软雅黑"/>
@@ -2581,7 +2612,35 @@
           <w:rStyle w:val="13"/>
           <w:rFonts w:hint="eastAsia" w:ascii="微软雅黑" w:hAnsi="微软雅黑" w:eastAsia="微软雅黑" w:cs="微软雅黑"/>
         </w:rPr>
+        <w:fldChar w:fldCharType="begin"/>
+      </w:r>
+      <w:r>
+        <w:rPr>
+          <w:rStyle w:val="13"/>
+          <w:rFonts w:hint="eastAsia" w:ascii="微软雅黑" w:hAnsi="微软雅黑" w:eastAsia="微软雅黑" w:cs="微软雅黑"/>
+        </w:rPr>
+        <w:instrText xml:space="preserve"> HYPERLINK "../../../GB_T 8567-2006 计算机软件文档编制规范.pdf" </w:instrText>
+      </w:r>
+      <w:r>
+        <w:rPr>
+          <w:rStyle w:val="13"/>
+          <w:rFonts w:hint="eastAsia" w:ascii="微软雅黑" w:hAnsi="微软雅黑" w:eastAsia="微软雅黑" w:cs="微软雅黑"/>
+        </w:rPr>
+        <w:fldChar w:fldCharType="separate"/>
+      </w:r>
+      <w:r>
+        <w:rPr>
+          <w:rStyle w:val="13"/>
+          <w:rFonts w:hint="eastAsia" w:ascii="微软雅黑" w:hAnsi="微软雅黑" w:eastAsia="微软雅黑" w:cs="微软雅黑"/>
+        </w:rPr>
         <w:t>《GBT 8567-2006 计算机软件文档编制规范》</w:t>
+      </w:r>
+      <w:r>
+        <w:rPr>
+          <w:rStyle w:val="13"/>
+          <w:rFonts w:hint="eastAsia" w:ascii="微软雅黑" w:hAnsi="微软雅黑" w:eastAsia="微软雅黑" w:cs="微软雅黑"/>
+        </w:rPr>
+        <w:fldChar w:fldCharType="end"/>
       </w:r>
       <w:r>
         <w:rPr>
@@ -2607,7 +2666,35 @@
           <w:rStyle w:val="13"/>
           <w:rFonts w:hint="eastAsia" w:ascii="微软雅黑" w:hAnsi="微软雅黑" w:eastAsia="微软雅黑" w:cs="微软雅黑"/>
         </w:rPr>
+        <w:fldChar w:fldCharType="begin"/>
+      </w:r>
+      <w:r>
+        <w:rPr>
+          <w:rStyle w:val="13"/>
+          <w:rFonts w:hint="eastAsia" w:ascii="微软雅黑" w:hAnsi="微软雅黑" w:eastAsia="微软雅黑" w:cs="微软雅黑"/>
+        </w:rPr>
+        <w:instrText xml:space="preserve"> HYPERLINK "../../1-项目计划研究阶段/NPUSS-Tinder-SDS-1.0(E) 软件文档规范.docx" </w:instrText>
+      </w:r>
+      <w:r>
+        <w:rPr>
+          <w:rStyle w:val="13"/>
+          <w:rFonts w:hint="eastAsia" w:ascii="微软雅黑" w:hAnsi="微软雅黑" w:eastAsia="微软雅黑" w:cs="微软雅黑"/>
+        </w:rPr>
+        <w:fldChar w:fldCharType="separate"/>
+      </w:r>
+      <w:r>
+        <w:rPr>
+          <w:rStyle w:val="13"/>
+          <w:rFonts w:hint="eastAsia" w:ascii="微软雅黑" w:hAnsi="微软雅黑" w:eastAsia="微软雅黑" w:cs="微软雅黑"/>
+        </w:rPr>
         <w:t>《NPUSS-Tinder-SDS-1.0(E) 软件文档规范》</w:t>
+      </w:r>
+      <w:r>
+        <w:rPr>
+          <w:rStyle w:val="13"/>
+          <w:rFonts w:hint="eastAsia" w:ascii="微软雅黑" w:hAnsi="微软雅黑" w:eastAsia="微软雅黑" w:cs="微软雅黑"/>
+        </w:rPr>
+        <w:fldChar w:fldCharType="end"/>
       </w:r>
       <w:r>
         <w:rPr>
@@ -2633,7 +2720,35 @@
           <w:rStyle w:val="13"/>
           <w:rFonts w:hint="eastAsia" w:ascii="微软雅黑" w:hAnsi="微软雅黑" w:eastAsia="微软雅黑" w:cs="微软雅黑"/>
         </w:rPr>
+        <w:fldChar w:fldCharType="begin"/>
+      </w:r>
+      <w:r>
+        <w:rPr>
+          <w:rStyle w:val="13"/>
+          <w:rFonts w:hint="eastAsia" w:ascii="微软雅黑" w:hAnsi="微软雅黑" w:eastAsia="微软雅黑" w:cs="微软雅黑"/>
+        </w:rPr>
+        <w:instrText xml:space="preserve"> HYPERLINK "../../1-项目计划研究阶段/NPUSS-Tinder-DNR-1.0(E) 文档编号规则.docx" </w:instrText>
+      </w:r>
+      <w:r>
+        <w:rPr>
+          <w:rStyle w:val="13"/>
+          <w:rFonts w:hint="eastAsia" w:ascii="微软雅黑" w:hAnsi="微软雅黑" w:eastAsia="微软雅黑" w:cs="微软雅黑"/>
+        </w:rPr>
+        <w:fldChar w:fldCharType="separate"/>
+      </w:r>
+      <w:r>
+        <w:rPr>
+          <w:rStyle w:val="13"/>
+          <w:rFonts w:hint="eastAsia" w:ascii="微软雅黑" w:hAnsi="微软雅黑" w:eastAsia="微软雅黑" w:cs="微软雅黑"/>
+        </w:rPr>
         <w:t>《NPUSS-Tinder-DNR-1.0(E) 文档编号规则》</w:t>
+      </w:r>
+      <w:r>
+        <w:rPr>
+          <w:rStyle w:val="13"/>
+          <w:rFonts w:hint="eastAsia" w:ascii="微软雅黑" w:hAnsi="微软雅黑" w:eastAsia="微软雅黑" w:cs="微软雅黑"/>
+        </w:rPr>
+        <w:fldChar w:fldCharType="end"/>
       </w:r>
       <w:r>
         <w:rPr>
@@ -2659,6 +2774,27 @@
           <w:rStyle w:val="13"/>
           <w:rFonts w:hint="eastAsia" w:ascii="微软雅黑" w:hAnsi="微软雅黑" w:eastAsia="微软雅黑" w:cs="微软雅黑"/>
         </w:rPr>
+        <w:fldChar w:fldCharType="begin"/>
+      </w:r>
+      <w:r>
+        <w:rPr>
+          <w:rStyle w:val="13"/>
+          <w:rFonts w:hint="eastAsia" w:ascii="微软雅黑" w:hAnsi="微软雅黑" w:eastAsia="微软雅黑" w:cs="微软雅黑"/>
+        </w:rPr>
+        <w:instrText xml:space="preserve"> HYPERLINK "1-设计阶段/NPUSS-Tinder-SFT-0.2 软件功能列表.docx" </w:instrText>
+      </w:r>
+      <w:r>
+        <w:rPr>
+          <w:rStyle w:val="13"/>
+          <w:rFonts w:hint="eastAsia" w:ascii="微软雅黑" w:hAnsi="微软雅黑" w:eastAsia="微软雅黑" w:cs="微软雅黑"/>
+        </w:rPr>
+        <w:fldChar w:fldCharType="separate"/>
+      </w:r>
+      <w:r>
+        <w:rPr>
+          <w:rStyle w:val="13"/>
+          <w:rFonts w:hint="eastAsia" w:ascii="微软雅黑" w:hAnsi="微软雅黑" w:eastAsia="微软雅黑" w:cs="微软雅黑"/>
+        </w:rPr>
         <w:t>《NPUSS-Tinder-SFT-0.</w:t>
       </w:r>
       <w:r>
@@ -2675,6 +2811,13 @@
           <w:rFonts w:hint="eastAsia" w:ascii="微软雅黑" w:hAnsi="微软雅黑" w:eastAsia="微软雅黑" w:cs="微软雅黑"/>
         </w:rPr>
         <w:t xml:space="preserve"> 软件功能列表》</w:t>
+      </w:r>
+      <w:r>
+        <w:rPr>
+          <w:rStyle w:val="13"/>
+          <w:rFonts w:hint="eastAsia" w:ascii="微软雅黑" w:hAnsi="微软雅黑" w:eastAsia="微软雅黑" w:cs="微软雅黑"/>
+        </w:rPr>
+        <w:fldChar w:fldCharType="end"/>
       </w:r>
       <w:r>
         <w:rPr>
@@ -2700,6 +2843,27 @@
           <w:rStyle w:val="13"/>
           <w:rFonts w:hint="eastAsia" w:ascii="微软雅黑" w:hAnsi="微软雅黑" w:eastAsia="微软雅黑" w:cs="微软雅黑"/>
         </w:rPr>
+        <w:fldChar w:fldCharType="begin"/>
+      </w:r>
+      <w:r>
+        <w:rPr>
+          <w:rStyle w:val="13"/>
+          <w:rFonts w:hint="eastAsia" w:ascii="微软雅黑" w:hAnsi="微软雅黑" w:eastAsia="微软雅黑" w:cs="微软雅黑"/>
+        </w:rPr>
+        <w:instrText xml:space="preserve"> HYPERLINK "1-设计阶段/NPUSS-Tinder-DBDD-0.2 数据库(顶层)设计说明.docx" </w:instrText>
+      </w:r>
+      <w:r>
+        <w:rPr>
+          <w:rStyle w:val="13"/>
+          <w:rFonts w:hint="eastAsia" w:ascii="微软雅黑" w:hAnsi="微软雅黑" w:eastAsia="微软雅黑" w:cs="微软雅黑"/>
+        </w:rPr>
+        <w:fldChar w:fldCharType="separate"/>
+      </w:r>
+      <w:r>
+        <w:rPr>
+          <w:rStyle w:val="13"/>
+          <w:rFonts w:hint="eastAsia" w:ascii="微软雅黑" w:hAnsi="微软雅黑" w:eastAsia="微软雅黑" w:cs="微软雅黑"/>
+        </w:rPr>
         <w:t>《NPUSS-Tinder-DBDD-0.</w:t>
       </w:r>
       <w:r>
@@ -2716,6 +2880,13 @@
           <w:rFonts w:hint="eastAsia" w:ascii="微软雅黑" w:hAnsi="微软雅黑" w:eastAsia="微软雅黑" w:cs="微软雅黑"/>
         </w:rPr>
         <w:t xml:space="preserve"> 数据库(顶层)设计说明》</w:t>
+      </w:r>
+      <w:r>
+        <w:rPr>
+          <w:rStyle w:val="13"/>
+          <w:rFonts w:hint="eastAsia" w:ascii="微软雅黑" w:hAnsi="微软雅黑" w:eastAsia="微软雅黑" w:cs="微软雅黑"/>
+        </w:rPr>
+        <w:fldChar w:fldCharType="end"/>
       </w:r>
       <w:r>
         <w:rPr>
@@ -2741,6 +2912,27 @@
           <w:rStyle w:val="13"/>
           <w:rFonts w:hint="eastAsia" w:ascii="微软雅黑" w:hAnsi="微软雅黑" w:eastAsia="微软雅黑" w:cs="微软雅黑"/>
         </w:rPr>
+        <w:fldChar w:fldCharType="begin"/>
+      </w:r>
+      <w:r>
+        <w:rPr>
+          <w:rStyle w:val="13"/>
+          <w:rFonts w:hint="eastAsia" w:ascii="微软雅黑" w:hAnsi="微软雅黑" w:eastAsia="微软雅黑" w:cs="微软雅黑"/>
+        </w:rPr>
+        <w:instrText xml:space="preserve"> HYPERLINK "1-设计阶段/NPUSS-Tinder-SDD-0.2 软件(结构)设计说明.docx" </w:instrText>
+      </w:r>
+      <w:r>
+        <w:rPr>
+          <w:rStyle w:val="13"/>
+          <w:rFonts w:hint="eastAsia" w:ascii="微软雅黑" w:hAnsi="微软雅黑" w:eastAsia="微软雅黑" w:cs="微软雅黑"/>
+        </w:rPr>
+        <w:fldChar w:fldCharType="separate"/>
+      </w:r>
+      <w:r>
+        <w:rPr>
+          <w:rStyle w:val="13"/>
+          <w:rFonts w:hint="eastAsia" w:ascii="微软雅黑" w:hAnsi="微软雅黑" w:eastAsia="微软雅黑" w:cs="微软雅黑"/>
+        </w:rPr>
         <w:t>《NPUSS-Tinder-SDD-0.</w:t>
       </w:r>
       <w:r>
@@ -2757,6 +2949,13 @@
           <w:rFonts w:hint="eastAsia" w:ascii="微软雅黑" w:hAnsi="微软雅黑" w:eastAsia="微软雅黑" w:cs="微软雅黑"/>
         </w:rPr>
         <w:t xml:space="preserve"> 软件(结构)设计说明》</w:t>
+      </w:r>
+      <w:r>
+        <w:rPr>
+          <w:rStyle w:val="13"/>
+          <w:rFonts w:hint="eastAsia" w:ascii="微软雅黑" w:hAnsi="微软雅黑" w:eastAsia="微软雅黑" w:cs="微软雅黑"/>
+        </w:rPr>
+        <w:fldChar w:fldCharType="end"/>
       </w:r>
       <w:r>
         <w:rPr>
@@ -2782,6 +2981,27 @@
           <w:rStyle w:val="13"/>
           <w:rFonts w:hint="eastAsia" w:ascii="微软雅黑" w:hAnsi="微软雅黑" w:eastAsia="微软雅黑" w:cs="微软雅黑"/>
         </w:rPr>
+        <w:fldChar w:fldCharType="begin"/>
+      </w:r>
+      <w:r>
+        <w:rPr>
+          <w:rStyle w:val="13"/>
+          <w:rFonts w:hint="eastAsia" w:ascii="微软雅黑" w:hAnsi="微软雅黑" w:eastAsia="微软雅黑" w:cs="微软雅黑"/>
+        </w:rPr>
+        <w:instrText xml:space="preserve"> HYPERLINK "2-测试阶段/NPUSS-Tinder-STR-0.2 软件测试报告.docx" </w:instrText>
+      </w:r>
+      <w:r>
+        <w:rPr>
+          <w:rStyle w:val="13"/>
+          <w:rFonts w:hint="eastAsia" w:ascii="微软雅黑" w:hAnsi="微软雅黑" w:eastAsia="微软雅黑" w:cs="微软雅黑"/>
+        </w:rPr>
+        <w:fldChar w:fldCharType="separate"/>
+      </w:r>
+      <w:r>
+        <w:rPr>
+          <w:rStyle w:val="13"/>
+          <w:rFonts w:hint="eastAsia" w:ascii="微软雅黑" w:hAnsi="微软雅黑" w:eastAsia="微软雅黑" w:cs="微软雅黑"/>
+        </w:rPr>
         <w:t>《NPUSS-Tinder-STR-0.</w:t>
       </w:r>
       <w:r>
@@ -2798,6 +3018,13 @@
           <w:rFonts w:hint="eastAsia" w:ascii="微软雅黑" w:hAnsi="微软雅黑" w:eastAsia="微软雅黑" w:cs="微软雅黑"/>
         </w:rPr>
         <w:t xml:space="preserve"> 软件测试报告》</w:t>
+      </w:r>
+      <w:r>
+        <w:rPr>
+          <w:rStyle w:val="13"/>
+          <w:rFonts w:hint="eastAsia" w:ascii="微软雅黑" w:hAnsi="微软雅黑" w:eastAsia="微软雅黑" w:cs="微软雅黑"/>
+        </w:rPr>
+        <w:fldChar w:fldCharType="end"/>
       </w:r>
       <w:r>
         <w:rPr>
@@ -2823,6 +3050,27 @@
           <w:rStyle w:val="13"/>
           <w:rFonts w:hint="eastAsia" w:ascii="微软雅黑" w:hAnsi="微软雅黑" w:eastAsia="微软雅黑" w:cs="微软雅黑"/>
         </w:rPr>
+        <w:fldChar w:fldCharType="begin"/>
+      </w:r>
+      <w:r>
+        <w:rPr>
+          <w:rStyle w:val="13"/>
+          <w:rFonts w:hint="eastAsia" w:ascii="微软雅黑" w:hAnsi="微软雅黑" w:eastAsia="微软雅黑" w:cs="微软雅黑"/>
+        </w:rPr>
+        <w:instrText xml:space="preserve"> HYPERLINK "NWPUSS-Tinder-SVD-0.2 软件版本说明.docx" </w:instrText>
+      </w:r>
+      <w:r>
+        <w:rPr>
+          <w:rStyle w:val="13"/>
+          <w:rFonts w:hint="eastAsia" w:ascii="微软雅黑" w:hAnsi="微软雅黑" w:eastAsia="微软雅黑" w:cs="微软雅黑"/>
+        </w:rPr>
+        <w:fldChar w:fldCharType="separate"/>
+      </w:r>
+      <w:r>
+        <w:rPr>
+          <w:rStyle w:val="13"/>
+          <w:rFonts w:hint="eastAsia" w:ascii="微软雅黑" w:hAnsi="微软雅黑" w:eastAsia="微软雅黑" w:cs="微软雅黑"/>
+        </w:rPr>
         <w:t>《NPUSS-Tinder-SVD-0.</w:t>
       </w:r>
       <w:r>
@@ -2839,6 +3087,13 @@
           <w:rFonts w:hint="eastAsia" w:ascii="微软雅黑" w:hAnsi="微软雅黑" w:eastAsia="微软雅黑" w:cs="微软雅黑"/>
         </w:rPr>
         <w:t xml:space="preserve"> 软件版本说明》</w:t>
+      </w:r>
+      <w:r>
+        <w:rPr>
+          <w:rStyle w:val="13"/>
+          <w:rFonts w:hint="eastAsia" w:ascii="微软雅黑" w:hAnsi="微软雅黑" w:eastAsia="微软雅黑" w:cs="微软雅黑"/>
+        </w:rPr>
+        <w:fldChar w:fldCharType="end"/>
       </w:r>
       <w:r>
         <w:rPr>
@@ -5468,7 +5723,7 @@
     <w:lsdException w:unhideWhenUsed="0" w:uiPriority="0" w:semiHidden="0" w:name="HTML Sample"/>
     <w:lsdException w:unhideWhenUsed="0" w:uiPriority="0" w:semiHidden="0" w:name="HTML Typewriter"/>
     <w:lsdException w:unhideWhenUsed="0" w:uiPriority="0" w:semiHidden="0" w:name="HTML Variable"/>
-    <w:lsdException w:unhideWhenUsed="0" w:uiPriority="0" w:name="Normal Table"/>
+    <w:lsdException w:qFormat="1" w:unhideWhenUsed="0" w:uiPriority="0" w:name="Normal Table"/>
     <w:lsdException w:unhideWhenUsed="0" w:uiPriority="0" w:semiHidden="0" w:name="annotation subject"/>
     <w:lsdException w:unhideWhenUsed="0" w:uiPriority="0" w:semiHidden="0" w:name="Table Simple 1"/>
     <w:lsdException w:unhideWhenUsed="0" w:uiPriority="0" w:semiHidden="0" w:name="Table Simple 2"/>
@@ -5701,6 +5956,7 @@
   <w:style w:type="table" w:default="1" w:styleId="10">
     <w:name w:val="Normal Table"/>
     <w:semiHidden/>
+    <w:qFormat/>
     <w:uiPriority w:val="0"/>
     <w:tblPr>
       <w:tblLayout w:type="fixed"/>
